--- a/Daniel-Edson_SemesterA_SoftwareDevelopmentLifeCycles_MappingDocument_2017-2018.docx
+++ b/Daniel-Edson_SemesterA_SoftwareDevelopmentLifeCycles_MappingDocument_2017-2018.docx
@@ -530,16 +530,8 @@
           <w:szCs w:val="22"/>
         </w:rPr>
       </w:pPr>
-    </w:p>
-    <w:p>
-      <w:pPr>
-        <w:rPr>
-          <w:rFonts w:ascii="Arial" w:hAnsi="Arial" w:cs="Arial"/>
-          <w:b/>
-          <w:sz w:val="22"/>
-          <w:szCs w:val="22"/>
-        </w:rPr>
-      </w:pPr>
+      <w:bookmarkStart w:id="0" w:name="_GoBack"/>
+      <w:bookmarkEnd w:id="0"/>
     </w:p>
     <w:p>
       <w:pPr>
@@ -595,10 +587,12 @@
             <w:r>
               <w:rPr>
                 <w:rFonts w:ascii="Arial" w:hAnsi="Arial" w:cs="Arial"/>
-                <w:sz w:val="22"/>
-                <w:szCs w:val="22"/>
-              </w:rPr>
-              <w:t xml:space="preserve">Please use this section to provide all appropriate, valid and checked http Links that point to your evidence; use multiple lines to separate multiple links </w:t>
+                <w:b/>
+                <w:color w:val="4472C4" w:themeColor="accent1"/>
+                <w:sz w:val="22"/>
+                <w:szCs w:val="22"/>
+              </w:rPr>
+              <w:t>TO DO</w:t>
             </w:r>
           </w:p>
         </w:tc>
@@ -701,10 +695,12 @@
             <w:r>
               <w:rPr>
                 <w:rFonts w:ascii="Arial" w:hAnsi="Arial" w:cs="Arial"/>
-                <w:sz w:val="22"/>
-                <w:szCs w:val="22"/>
-              </w:rPr>
-              <w:t xml:space="preserve">Please use this section to provide all appropriate, valid and checked http Links that point to your evidence; use multiple lines to separate multiple links </w:t>
+                <w:b/>
+                <w:color w:val="4472C4" w:themeColor="accent1"/>
+                <w:sz w:val="22"/>
+                <w:szCs w:val="22"/>
+              </w:rPr>
+              <w:t>TO DO</w:t>
             </w:r>
           </w:p>
         </w:tc>
@@ -804,6 +800,16 @@
                 <w:szCs w:val="22"/>
               </w:rPr>
             </w:pPr>
+            <w:r>
+              <w:rPr>
+                <w:rFonts w:ascii="Arial" w:hAnsi="Arial" w:cs="Arial"/>
+                <w:b/>
+                <w:color w:val="4472C4" w:themeColor="accent1"/>
+                <w:sz w:val="22"/>
+                <w:szCs w:val="22"/>
+              </w:rPr>
+              <w:t>TO DO</w:t>
+            </w:r>
           </w:p>
         </w:tc>
       </w:tr>
@@ -995,6 +1001,7 @@
           <w:sz w:val="22"/>
           <w:szCs w:val="22"/>
         </w:rPr>
+        <w:lastRenderedPageBreak/>
         <w:t>Discuss the components of a feasibility report.</w:t>
       </w:r>
     </w:p>
@@ -1515,10 +1522,11 @@
             <w:r>
               <w:rPr>
                 <w:rFonts w:ascii="Arial" w:hAnsi="Arial" w:cs="Arial"/>
-                <w:sz w:val="22"/>
-                <w:szCs w:val="22"/>
-              </w:rPr>
-              <w:t xml:space="preserve">Please use this section to provide all appropriate, valid and checked http Links that point to your evidence; use multiple lines to separate multiple links </w:t>
+                <w:color w:val="FF0000"/>
+                <w:sz w:val="22"/>
+                <w:szCs w:val="22"/>
+              </w:rPr>
+              <w:t>Pending</w:t>
             </w:r>
           </w:p>
         </w:tc>
@@ -1704,56 +1712,6 @@
           <w:szCs w:val="22"/>
         </w:rPr>
       </w:pPr>
-    </w:p>
-    <w:p>
-      <w:pPr>
-        <w:rPr>
-          <w:rFonts w:ascii="Arial" w:hAnsi="Arial" w:cs="Arial"/>
-          <w:b/>
-          <w:sz w:val="22"/>
-          <w:szCs w:val="22"/>
-        </w:rPr>
-      </w:pPr>
-    </w:p>
-    <w:p>
-      <w:pPr>
-        <w:rPr>
-          <w:rFonts w:ascii="Arial" w:hAnsi="Arial" w:cs="Arial"/>
-          <w:b/>
-          <w:sz w:val="22"/>
-          <w:szCs w:val="22"/>
-        </w:rPr>
-      </w:pPr>
-    </w:p>
-    <w:p>
-      <w:pPr>
-        <w:rPr>
-          <w:rFonts w:ascii="Arial" w:hAnsi="Arial" w:cs="Arial"/>
-          <w:b/>
-          <w:sz w:val="22"/>
-          <w:szCs w:val="22"/>
-        </w:rPr>
-      </w:pPr>
-    </w:p>
-    <w:p>
-      <w:pPr>
-        <w:rPr>
-          <w:rFonts w:ascii="Arial" w:hAnsi="Arial" w:cs="Arial"/>
-          <w:b/>
-          <w:sz w:val="22"/>
-          <w:szCs w:val="22"/>
-        </w:rPr>
-      </w:pPr>
-    </w:p>
-    <w:p>
-      <w:pPr>
-        <w:rPr>
-          <w:rFonts w:ascii="Arial" w:hAnsi="Arial" w:cs="Arial"/>
-          <w:b/>
-          <w:sz w:val="22"/>
-          <w:szCs w:val="22"/>
-        </w:rPr>
-      </w:pPr>
       <w:r>
         <w:rPr>
           <w:rFonts w:ascii="Arial" w:hAnsi="Arial" w:cs="Arial"/>
@@ -1873,6 +1831,36 @@
           <w:szCs w:val="22"/>
         </w:rPr>
       </w:pPr>
+    </w:p>
+    <w:p>
+      <w:pPr>
+        <w:rPr>
+          <w:rFonts w:ascii="Arial" w:hAnsi="Arial" w:cs="Arial"/>
+          <w:b/>
+          <w:sz w:val="22"/>
+          <w:szCs w:val="22"/>
+        </w:rPr>
+      </w:pPr>
+    </w:p>
+    <w:p>
+      <w:pPr>
+        <w:rPr>
+          <w:rFonts w:ascii="Arial" w:hAnsi="Arial" w:cs="Arial"/>
+          <w:b/>
+          <w:sz w:val="22"/>
+          <w:szCs w:val="22"/>
+        </w:rPr>
+      </w:pPr>
+    </w:p>
+    <w:p>
+      <w:pPr>
+        <w:rPr>
+          <w:rFonts w:ascii="Arial" w:hAnsi="Arial" w:cs="Arial"/>
+          <w:b/>
+          <w:sz w:val="22"/>
+          <w:szCs w:val="22"/>
+        </w:rPr>
+      </w:pPr>
       <w:r>
         <w:rPr>
           <w:rFonts w:ascii="Arial" w:hAnsi="Arial" w:cs="Arial"/>
@@ -1905,26 +1893,24 @@
                 <w:szCs w:val="22"/>
               </w:rPr>
             </w:pPr>
-            <w:hyperlink r:id="rId17" w:history="1">
-              <w:r>
-                <w:rPr>
-                  <w:rStyle w:val="Hyperlink"/>
-                  <w:rFonts w:ascii="Arial" w:hAnsi="Arial" w:cs="Arial"/>
-                  <w:sz w:val="22"/>
-                  <w:szCs w:val="22"/>
-                </w:rPr>
-                <w:t>https://github.com/EmperorDan/Glossary-of-tech-terms/blob/master/Paradigms.md</w:t>
-              </w:r>
-            </w:hyperlink>
-          </w:p>
-          <w:p>
-            <w:pPr>
-              <w:rPr>
-                <w:rFonts w:ascii="Arial" w:hAnsi="Arial" w:cs="Arial"/>
-                <w:sz w:val="22"/>
-                <w:szCs w:val="22"/>
-              </w:rPr>
-            </w:pPr>
+            <w:r>
+              <w:rPr>
+                <w:rFonts w:ascii="Arial" w:hAnsi="Arial" w:cs="Arial"/>
+                <w:color w:val="FF0000"/>
+                <w:sz w:val="22"/>
+                <w:szCs w:val="22"/>
+              </w:rPr>
+              <w:lastRenderedPageBreak/>
+              <w:t>Pending</w:t>
+            </w:r>
+            <w:r>
+              <w:rPr>
+                <w:rFonts w:ascii="Arial" w:hAnsi="Arial" w:cs="Arial"/>
+                <w:sz w:val="22"/>
+                <w:szCs w:val="22"/>
+              </w:rPr>
+              <w:t xml:space="preserve"> </w:t>
+            </w:r>
           </w:p>
         </w:tc>
       </w:tr>
@@ -2026,20 +2012,11 @@
             <w:r>
               <w:rPr>
                 <w:rFonts w:ascii="Arial" w:hAnsi="Arial" w:cs="Arial"/>
-                <w:sz w:val="22"/>
-                <w:szCs w:val="22"/>
-              </w:rPr>
-              <w:t>Please use this section to provide all appropriate, valid and check</w:t>
-            </w:r>
-            <w:bookmarkStart w:id="0" w:name="_GoBack"/>
-            <w:bookmarkEnd w:id="0"/>
-            <w:r>
-              <w:rPr>
-                <w:rFonts w:ascii="Arial" w:hAnsi="Arial" w:cs="Arial"/>
-                <w:sz w:val="22"/>
-                <w:szCs w:val="22"/>
-              </w:rPr>
-              <w:t xml:space="preserve">ed http Links that point to your evidence; use multiple lines to separate multiple links </w:t>
+                <w:color w:val="FF0000"/>
+                <w:sz w:val="22"/>
+                <w:szCs w:val="22"/>
+              </w:rPr>
+              <w:t>Pending</w:t>
             </w:r>
           </w:p>
         </w:tc>
@@ -2089,9 +2066,9 @@
       </w:pPr>
     </w:p>
     <w:sectPr>
-      <w:headerReference w:type="default" r:id="rId18"/>
-      <w:footerReference w:type="even" r:id="rId19"/>
-      <w:footerReference w:type="default" r:id="rId20"/>
+      <w:headerReference w:type="default" r:id="rId17"/>
+      <w:footerReference w:type="even" r:id="rId18"/>
+      <w:footerReference w:type="default" r:id="rId19"/>
       <w:pgSz w:w="16840" w:h="11900" w:orient="landscape"/>
       <w:pgMar w:top="2160" w:right="720" w:bottom="432" w:left="720" w:header="288" w:footer="720" w:gutter="0"/>
       <w:cols w:space="720"/>

--- a/Daniel-Edson_SemesterA_SoftwareDevelopmentLifeCycles_MappingDocument_2017-2018.docx
+++ b/Daniel-Edson_SemesterA_SoftwareDevelopmentLifeCycles_MappingDocument_2017-2018.docx
@@ -530,8 +530,6 @@
           <w:szCs w:val="22"/>
         </w:rPr>
       </w:pPr>
-      <w:bookmarkStart w:id="0" w:name="_GoBack"/>
-      <w:bookmarkEnd w:id="0"/>
     </w:p>
     <w:p>
       <w:pPr>
@@ -1861,6 +1859,18 @@
           <w:szCs w:val="22"/>
         </w:rPr>
       </w:pPr>
+    </w:p>
+    <w:p>
+      <w:pPr>
+        <w:rPr>
+          <w:rFonts w:ascii="Arial" w:hAnsi="Arial" w:cs="Arial"/>
+          <w:b/>
+          <w:sz w:val="22"/>
+          <w:szCs w:val="22"/>
+        </w:rPr>
+      </w:pPr>
+      <w:bookmarkStart w:id="0" w:name="_GoBack"/>
+      <w:bookmarkEnd w:id="0"/>
       <w:r>
         <w:rPr>
           <w:rFonts w:ascii="Arial" w:hAnsi="Arial" w:cs="Arial"/>
@@ -1868,6 +1878,7 @@
           <w:sz w:val="22"/>
           <w:szCs w:val="22"/>
         </w:rPr>
+        <w:lastRenderedPageBreak/>
         <w:t>Critically evaluate how the use of the function design paradigm in the software development lifecycle can improve software quality.</w:t>
       </w:r>
     </w:p>
@@ -1900,7 +1911,6 @@
                 <w:sz w:val="22"/>
                 <w:szCs w:val="22"/>
               </w:rPr>
-              <w:lastRenderedPageBreak/>
               <w:t>Pending</w:t>
             </w:r>
             <w:r>
@@ -2183,7 +2193,7 @@
         <w:color w:val="7F7F7F" w:themeColor="text1" w:themeTint="80"/>
         <w:sz w:val="20"/>
       </w:rPr>
-      <w:t>5</w:t>
+      <w:t>1</w:t>
     </w:r>
     <w:r>
       <w:rPr>
